--- a/assets/2024/Activities/Model_Framework_HW.docx
+++ b/assets/2024/Activities/Model_Framework_HW.docx
@@ -90,7 +90,15 @@
           <w:b/>
           <w:bCs/>
         </w:rPr>
-        <w:t>Thursday, December 15 at 8:00am</w:t>
+        <w:t>Friday, March 15</w:t>
+      </w:r>
+      <w:r>
+        <w:rPr>
+          <w:rFonts w:asciiTheme="majorHAnsi" w:eastAsia="Times New Roman" w:hAnsiTheme="majorHAnsi" w:cs="Times New Roman"/>
+          <w:b/>
+          <w:bCs/>
+        </w:rPr>
+        <w:t xml:space="preserve"> at 8:00am</w:t>
       </w:r>
     </w:p>
     <w:p>
@@ -405,7 +413,7 @@
                         <a:effectLst/>
                         <a:extLst>
                           <a:ext uri="{C572A759-6A51-4108-AA02-DFA0A04FC94B}">
-                            <ma14:wrappingTextBoxFlag xmlns:ma14="http://schemas.microsoft.com/office/mac/drawingml/2011/main" xmlns:w="http://schemas.openxmlformats.org/wordprocessingml/2006/main" xmlns:w10="urn:schemas-microsoft-com:office:word" xmlns:v="urn:schemas-microsoft-com:vml" xmlns:o="urn:schemas-microsoft-com:office:office" xmlns:mv="urn:schemas-microsoft-com:mac:vml" xmlns:mo="http://schemas.microsoft.com/office/mac/office/2008/main" xmlns=""/>
+                            <ma14:wrappingTextBoxFlag xmlns="" xmlns:mo="http://schemas.microsoft.com/office/mac/office/2008/main" xmlns:mv="urn:schemas-microsoft-com:mac:vml" xmlns:o="urn:schemas-microsoft-com:office:office" xmlns:v="urn:schemas-microsoft-com:vml" xmlns:w10="urn:schemas-microsoft-com:office:word" xmlns:w="http://schemas.openxmlformats.org/wordprocessingml/2006/main" xmlns:ma14="http://schemas.microsoft.com/office/mac/drawingml/2011/main"/>
                           </a:ext>
                         </a:extLst>
                       </wps:spPr>
@@ -465,7 +473,7 @@
               </wp:anchor>
             </w:drawing>
           </mc:Choice>
-          <mc:Fallback xmlns:mv="urn:schemas-microsoft-com:mac:vml" xmlns:mo="http://schemas.microsoft.com/office/mac/office/2008/main">
+          <mc:Fallback xmlns:mo="http://schemas.microsoft.com/office/mac/office/2008/main" xmlns:mv="urn:schemas-microsoft-com:mac:vml">
             <w:pict>
               <v:shapetype id="_x0000_t202" coordsize="21600,21600" o:spt="202" path="m0,0l0,21600,21600,21600,21600,0xe">
                 <v:stroke joinstyle="miter"/>
@@ -551,7 +559,7 @@
                         <a:effectLst/>
                         <a:extLst>
                           <a:ext uri="{C572A759-6A51-4108-AA02-DFA0A04FC94B}">
-                            <ma14:wrappingTextBoxFlag xmlns:ma14="http://schemas.microsoft.com/office/mac/drawingml/2011/main" xmlns:w="http://schemas.openxmlformats.org/wordprocessingml/2006/main" xmlns:w10="urn:schemas-microsoft-com:office:word" xmlns:v="urn:schemas-microsoft-com:vml" xmlns:o="urn:schemas-microsoft-com:office:office" xmlns:mv="urn:schemas-microsoft-com:mac:vml" xmlns:mo="http://schemas.microsoft.com/office/mac/office/2008/main" xmlns=""/>
+                            <ma14:wrappingTextBoxFlag xmlns="" xmlns:mo="http://schemas.microsoft.com/office/mac/office/2008/main" xmlns:mv="urn:schemas-microsoft-com:mac:vml" xmlns:o="urn:schemas-microsoft-com:office:office" xmlns:v="urn:schemas-microsoft-com:vml" xmlns:w10="urn:schemas-microsoft-com:office:word" xmlns:w="http://schemas.openxmlformats.org/wordprocessingml/2006/main" xmlns:ma14="http://schemas.microsoft.com/office/mac/drawingml/2011/main"/>
                           </a:ext>
                         </a:extLst>
                       </wps:spPr>
@@ -611,7 +619,7 @@
               </wp:anchor>
             </w:drawing>
           </mc:Choice>
-          <mc:Fallback xmlns:mv="urn:schemas-microsoft-com:mac:vml" xmlns:mo="http://schemas.microsoft.com/office/mac/office/2008/main">
+          <mc:Fallback xmlns:mo="http://schemas.microsoft.com/office/mac/office/2008/main" xmlns:mv="urn:schemas-microsoft-com:mac:vml">
             <w:pict>
               <v:shape id="Text Box 36" o:spid="_x0000_s1027" type="#_x0000_t202" style="position:absolute;margin-left:-17.95pt;margin-top:4.75pt;width:36pt;height:27pt;z-index:251680768;visibility:visible;mso-wrap-style:square;mso-width-percent:0;mso-height-percent:0;mso-wrap-distance-left:9pt;mso-wrap-distance-top:0;mso-wrap-distance-right:9pt;mso-wrap-distance-bottom:0;mso-position-horizontal:absolute;mso-position-horizontal-relative:text;mso-position-vertical:absolute;mso-position-vertical-relative:text;mso-width-percent:0;mso-height-percent:0;mso-width-relative:margin;mso-height-relative:margin;v-text-anchor:top" o:gfxdata="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" filled="f" stroked="f">
                 <v:textbox>
@@ -711,7 +719,7 @@
               </wp:anchor>
             </w:drawing>
           </mc:Choice>
-          <mc:Fallback xmlns:mv="urn:schemas-microsoft-com:mac:vml" xmlns:mo="http://schemas.microsoft.com/office/mac/office/2008/main">
+          <mc:Fallback xmlns:mo="http://schemas.microsoft.com/office/mac/office/2008/main" xmlns:mv="urn:schemas-microsoft-com:mac:vml">
             <w:pict>
               <v:shapetype id="_x0000_t32" coordsize="21600,21600" o:spt="32" o:oned="t" path="m0,0l21600,21600e" filled="f">
                 <v:path arrowok="t" fillok="f" o:connecttype="none"/>
@@ -810,7 +818,7 @@
               </wp:anchor>
             </w:drawing>
           </mc:Choice>
-          <mc:Fallback xmlns:mv="urn:schemas-microsoft-com:mac:vml" xmlns:mo="http://schemas.microsoft.com/office/mac/office/2008/main">
+          <mc:Fallback xmlns:mo="http://schemas.microsoft.com/office/mac/office/2008/main" xmlns:mv="urn:schemas-microsoft-com:mac:vml">
             <w:pict>
               <v:shapetype id="_x0000_t38" coordsize="21600,21600" o:spt="38" o:oned="t" path="m0,0c@0,0@1,5400@1,10800@1,16200@2,21600,21600,21600e" filled="f">
                 <v:formulas>
@@ -899,7 +907,7 @@
               </wp:anchor>
             </w:drawing>
           </mc:Choice>
-          <mc:Fallback xmlns:mv="urn:schemas-microsoft-com:mac:vml" xmlns:mo="http://schemas.microsoft.com/office/mac/office/2008/main">
+          <mc:Fallback xmlns:mo="http://schemas.microsoft.com/office/mac/office/2008/main" xmlns:mv="urn:schemas-microsoft-com:mac:vml">
             <w:pict>
               <v:shape id="Straight Arrow Connector 22" o:spid="_x0000_s1026" type="#_x0000_t32" style="position:absolute;margin-left:297pt;margin-top:21.1pt;width:0;height:27pt;flip:y;z-index:251672576;visibility:visible;mso-wrap-style:square;mso-width-percent:0;mso-height-percent:0;mso-wrap-distance-left:9pt;mso-wrap-distance-top:0;mso-wrap-distance-right:9pt;mso-wrap-distance-bottom:0;mso-position-horizontal:absolute;mso-position-horizontal-relative:text;mso-position-vertical:absolute;mso-position-vertical-relative:text;mso-width-percent:0;mso-height-percent:0;mso-width-relative:margin;mso-height-relative:margin" o:gfxdata="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" strokeweight="2pt">
                 <v:stroke endarrow="open"/>
@@ -948,7 +956,7 @@
                         <a:effectLst/>
                         <a:extLst>
                           <a:ext uri="{C572A759-6A51-4108-AA02-DFA0A04FC94B}">
-                            <ma14:wrappingTextBoxFlag xmlns:ma14="http://schemas.microsoft.com/office/mac/drawingml/2011/main" xmlns:w="http://schemas.openxmlformats.org/wordprocessingml/2006/main" xmlns:w10="urn:schemas-microsoft-com:office:word" xmlns:v="urn:schemas-microsoft-com:vml" xmlns:o="urn:schemas-microsoft-com:office:office" xmlns:mv="urn:schemas-microsoft-com:mac:vml" xmlns:mo="http://schemas.microsoft.com/office/mac/office/2008/main" xmlns=""/>
+                            <ma14:wrappingTextBoxFlag xmlns="" xmlns:mo="http://schemas.microsoft.com/office/mac/office/2008/main" xmlns:mv="urn:schemas-microsoft-com:mac:vml" xmlns:o="urn:schemas-microsoft-com:office:office" xmlns:v="urn:schemas-microsoft-com:vml" xmlns:w10="urn:schemas-microsoft-com:office:word" xmlns:w="http://schemas.openxmlformats.org/wordprocessingml/2006/main" xmlns:ma14="http://schemas.microsoft.com/office/mac/drawingml/2011/main"/>
                           </a:ext>
                         </a:extLst>
                       </wps:spPr>
@@ -1008,7 +1016,7 @@
               </wp:anchor>
             </w:drawing>
           </mc:Choice>
-          <mc:Fallback xmlns:mv="urn:schemas-microsoft-com:mac:vml" xmlns:mo="http://schemas.microsoft.com/office/mac/office/2008/main">
+          <mc:Fallback xmlns:mo="http://schemas.microsoft.com/office/mac/office/2008/main" xmlns:mv="urn:schemas-microsoft-com:mac:vml">
             <w:pict>
               <v:shape id="Text Box 34" o:spid="_x0000_s1028" type="#_x0000_t202" style="position:absolute;margin-left:270pt;margin-top:21.1pt;width:36pt;height:27pt;z-index:251678720;visibility:visible;mso-wrap-style:square;mso-width-percent:0;mso-height-percent:0;mso-wrap-distance-left:9pt;mso-wrap-distance-top:0;mso-wrap-distance-right:9pt;mso-wrap-distance-bottom:0;mso-position-horizontal:absolute;mso-position-horizontal-relative:text;mso-position-vertical:absolute;mso-position-vertical-relative:text;mso-width-percent:0;mso-height-percent:0;mso-width-relative:margin;mso-height-relative:margin;v-text-anchor:top" o:gfxdata="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" filled="f" stroked="f">
                 <v:textbox>
@@ -1108,7 +1116,7 @@
               </wp:anchor>
             </w:drawing>
           </mc:Choice>
-          <mc:Fallback xmlns:mv="urn:schemas-microsoft-com:mac:vml" xmlns:mo="http://schemas.microsoft.com/office/mac/office/2008/main">
+          <mc:Fallback xmlns:mo="http://schemas.microsoft.com/office/mac/office/2008/main" xmlns:mv="urn:schemas-microsoft-com:mac:vml">
             <w:pict>
               <v:shape id="Straight Arrow Connector 10" o:spid="_x0000_s1026" type="#_x0000_t32" style="position:absolute;margin-left:58.5pt;margin-top:119.5pt;width:36pt;height:44.95pt;flip:y;z-index:251665408;visibility:visible;mso-wrap-style:square;mso-width-percent:0;mso-height-percent:0;mso-wrap-distance-left:9pt;mso-wrap-distance-top:0;mso-wrap-distance-right:9pt;mso-wrap-distance-bottom:0;mso-position-horizontal:absolute;mso-position-horizontal-relative:text;mso-position-vertical:absolute;mso-position-vertical-relative:text;mso-width-percent:0;mso-height-percent:0;mso-width-relative:margin;mso-height-relative:margin" o:gfxdata="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" strokeweight="2pt">
                 <v:stroke endarrow="open"/>
@@ -1182,7 +1190,7 @@
               </wp:anchor>
             </w:drawing>
           </mc:Choice>
-          <mc:Fallback xmlns:mv="urn:schemas-microsoft-com:mac:vml" xmlns:mo="http://schemas.microsoft.com/office/mac/office/2008/main">
+          <mc:Fallback xmlns:mo="http://schemas.microsoft.com/office/mac/office/2008/main" xmlns:mv="urn:schemas-microsoft-com:mac:vml">
             <w:pict>
               <v:shape id="Straight Arrow Connector 9" o:spid="_x0000_s1026" type="#_x0000_t32" style="position:absolute;margin-left:67.5pt;margin-top:49.15pt;width:36pt;height:43.35pt;z-index:251664384;visibility:visible;mso-wrap-style:square;mso-height-percent:0;mso-wrap-distance-left:9pt;mso-wrap-distance-top:0;mso-wrap-distance-right:9pt;mso-wrap-distance-bottom:0;mso-position-horizontal:absolute;mso-position-horizontal-relative:text;mso-position-vertical:absolute;mso-position-vertical-relative:text;mso-height-percent:0;mso-height-relative:margin" o:gfxdata="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" strokeweight="2pt">
                 <v:stroke endarrow="open"/>
@@ -1233,7 +1241,7 @@
                         <a:effectLst/>
                         <a:extLst>
                           <a:ext uri="{C572A759-6A51-4108-AA02-DFA0A04FC94B}">
-                            <ma14:wrappingTextBoxFlag xmlns:ma14="http://schemas.microsoft.com/office/mac/drawingml/2011/main" xmlns:w="http://schemas.openxmlformats.org/wordprocessingml/2006/main" xmlns:w10="urn:schemas-microsoft-com:office:word" xmlns:v="urn:schemas-microsoft-com:vml" xmlns:o="urn:schemas-microsoft-com:office:office" xmlns:mv="urn:schemas-microsoft-com:mac:vml" xmlns:mo="http://schemas.microsoft.com/office/mac/office/2008/main" xmlns=""/>
+                            <ma14:wrappingTextBoxFlag xmlns="" xmlns:mo="http://schemas.microsoft.com/office/mac/office/2008/main" xmlns:mv="urn:schemas-microsoft-com:mac:vml" xmlns:o="urn:schemas-microsoft-com:office:office" xmlns:v="urn:schemas-microsoft-com:vml" xmlns:w10="urn:schemas-microsoft-com:office:word" xmlns:w="http://schemas.openxmlformats.org/wordprocessingml/2006/main" xmlns:ma14="http://schemas.microsoft.com/office/mac/drawingml/2011/main"/>
                           </a:ext>
                         </a:extLst>
                       </wps:spPr>
@@ -1308,7 +1316,7 @@
               </wp:anchor>
             </w:drawing>
           </mc:Choice>
-          <mc:Fallback xmlns:mv="urn:schemas-microsoft-com:mac:vml" xmlns:mo="http://schemas.microsoft.com/office/mac/office/2008/main">
+          <mc:Fallback xmlns:mo="http://schemas.microsoft.com/office/mac/office/2008/main" xmlns:mv="urn:schemas-microsoft-com:mac:vml">
             <w:pict>
               <v:shape id="Text Box 8" o:spid="_x0000_s1029" type="#_x0000_t202" style="position:absolute;margin-left:112.5pt;margin-top:47.5pt;width:90pt;height:90pt;z-index:251663360;visibility:visible;mso-wrap-style:square;mso-width-percent:0;mso-height-percent:0;mso-wrap-distance-left:9pt;mso-wrap-distance-top:0;mso-wrap-distance-right:9pt;mso-wrap-distance-bottom:0;mso-position-horizontal:absolute;mso-position-horizontal-relative:text;mso-position-vertical:absolute;mso-position-vertical-relative:text;mso-width-percent:0;mso-height-percent:0;mso-width-relative:margin;mso-height-relative:margin;v-text-anchor:top" o:gfxdata="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" filled="f" strokecolor="black [3213]">
                 <v:textbox>
@@ -1397,7 +1405,7 @@
                         <a:effectLst/>
                         <a:extLst>
                           <a:ext uri="{C572A759-6A51-4108-AA02-DFA0A04FC94B}">
-                            <ma14:wrappingTextBoxFlag xmlns:ma14="http://schemas.microsoft.com/office/mac/drawingml/2011/main" xmlns:w="http://schemas.openxmlformats.org/wordprocessingml/2006/main" xmlns:w10="urn:schemas-microsoft-com:office:word" xmlns:v="urn:schemas-microsoft-com:vml" xmlns:o="urn:schemas-microsoft-com:office:office" xmlns:mv="urn:schemas-microsoft-com:mac:vml" xmlns:mo="http://schemas.microsoft.com/office/mac/office/2008/main" xmlns=""/>
+                            <ma14:wrappingTextBoxFlag xmlns="" xmlns:mo="http://schemas.microsoft.com/office/mac/office/2008/main" xmlns:mv="urn:schemas-microsoft-com:mac:vml" xmlns:o="urn:schemas-microsoft-com:office:office" xmlns:v="urn:schemas-microsoft-com:vml" xmlns:w10="urn:schemas-microsoft-com:office:word" xmlns:w="http://schemas.openxmlformats.org/wordprocessingml/2006/main" xmlns:ma14="http://schemas.microsoft.com/office/mac/drawingml/2011/main"/>
                           </a:ext>
                         </a:extLst>
                       </wps:spPr>
@@ -1481,7 +1489,7 @@
               </wp:anchor>
             </w:drawing>
           </mc:Choice>
-          <mc:Fallback xmlns:mv="urn:schemas-microsoft-com:mac:vml" xmlns:mo="http://schemas.microsoft.com/office/mac/office/2008/main">
+          <mc:Fallback xmlns:mo="http://schemas.microsoft.com/office/mac/office/2008/main" xmlns:mv="urn:schemas-microsoft-com:mac:vml">
             <w:pict>
               <v:shape id="Text Box 3" o:spid="_x0000_s1030" type="#_x0000_t202" style="position:absolute;margin-left:-35.95pt;margin-top:4.75pt;width:90pt;height:90pt;z-index:251660288;visibility:visible;mso-wrap-style:square;mso-width-percent:0;mso-height-percent:0;mso-wrap-distance-left:9pt;mso-wrap-distance-top:0;mso-wrap-distance-right:9pt;mso-wrap-distance-bottom:0;mso-position-horizontal:absolute;mso-position-horizontal-relative:text;mso-position-vertical:absolute;mso-position-vertical-relative:text;mso-width-percent:0;mso-height-percent:0;mso-width-relative:margin;mso-height-relative:margin;v-text-anchor:top" o:gfxdata="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" filled="f" strokecolor="black [3213]">
                 <v:textbox>
@@ -1575,7 +1583,7 @@
                         <a:effectLst/>
                         <a:extLst>
                           <a:ext uri="{C572A759-6A51-4108-AA02-DFA0A04FC94B}">
-                            <ma14:wrappingTextBoxFlag xmlns:ma14="http://schemas.microsoft.com/office/mac/drawingml/2011/main" xmlns:w="http://schemas.openxmlformats.org/wordprocessingml/2006/main" xmlns:w10="urn:schemas-microsoft-com:office:word" xmlns:v="urn:schemas-microsoft-com:vml" xmlns:o="urn:schemas-microsoft-com:office:office" xmlns:mv="urn:schemas-microsoft-com:mac:vml" xmlns:mo="http://schemas.microsoft.com/office/mac/office/2008/main" xmlns=""/>
+                            <ma14:wrappingTextBoxFlag xmlns="" xmlns:mo="http://schemas.microsoft.com/office/mac/office/2008/main" xmlns:mv="urn:schemas-microsoft-com:mac:vml" xmlns:o="urn:schemas-microsoft-com:office:office" xmlns:v="urn:schemas-microsoft-com:vml" xmlns:w10="urn:schemas-microsoft-com:office:word" xmlns:w="http://schemas.openxmlformats.org/wordprocessingml/2006/main" xmlns:ma14="http://schemas.microsoft.com/office/mac/drawingml/2011/main"/>
                           </a:ext>
                         </a:extLst>
                       </wps:spPr>
@@ -1632,7 +1640,7 @@
               </wp:anchor>
             </w:drawing>
           </mc:Choice>
-          <mc:Fallback xmlns:mv="urn:schemas-microsoft-com:mac:vml" xmlns:mo="http://schemas.microsoft.com/office/mac/office/2008/main">
+          <mc:Fallback xmlns:mo="http://schemas.microsoft.com/office/mac/office/2008/main" xmlns:mv="urn:schemas-microsoft-com:mac:vml">
             <w:pict>
               <v:shape id="Text Box 29" o:spid="_x0000_s1031" type="#_x0000_t202" style="position:absolute;margin-left:-80.95pt;margin-top:21.1pt;width:45pt;height:27pt;z-index:251674624;visibility:visible;mso-wrap-style:square;mso-width-percent:0;mso-height-percent:0;mso-wrap-distance-left:9pt;mso-wrap-distance-top:0;mso-wrap-distance-right:9pt;mso-wrap-distance-bottom:0;mso-position-horizontal:absolute;mso-position-horizontal-relative:text;mso-position-vertical:absolute;mso-position-vertical-relative:text;mso-width-percent:0;mso-height-percent:0;mso-width-relative:margin;mso-height-relative:margin;v-text-anchor:top" o:gfxdata="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" filled="f" stroked="f">
                 <v:textbox>
@@ -1709,7 +1717,7 @@
                         <a:effectLst/>
                         <a:extLst>
                           <a:ext uri="{C572A759-6A51-4108-AA02-DFA0A04FC94B}">
-                            <ma14:wrappingTextBoxFlag xmlns:ma14="http://schemas.microsoft.com/office/mac/drawingml/2011/main" xmlns:w="http://schemas.openxmlformats.org/wordprocessingml/2006/main" xmlns:w10="urn:schemas-microsoft-com:office:word" xmlns:v="urn:schemas-microsoft-com:vml" xmlns:o="urn:schemas-microsoft-com:office:office" xmlns:mv="urn:schemas-microsoft-com:mac:vml" xmlns:mo="http://schemas.microsoft.com/office/mac/office/2008/main" xmlns=""/>
+                            <ma14:wrappingTextBoxFlag xmlns="" xmlns:mo="http://schemas.microsoft.com/office/mac/office/2008/main" xmlns:mv="urn:schemas-microsoft-com:mac:vml" xmlns:o="urn:schemas-microsoft-com:office:office" xmlns:v="urn:schemas-microsoft-com:vml" xmlns:w10="urn:schemas-microsoft-com:office:word" xmlns:w="http://schemas.openxmlformats.org/wordprocessingml/2006/main" xmlns:ma14="http://schemas.microsoft.com/office/mac/drawingml/2011/main"/>
                           </a:ext>
                         </a:extLst>
                       </wps:spPr>
@@ -1769,7 +1777,7 @@
               </wp:anchor>
             </w:drawing>
           </mc:Choice>
-          <mc:Fallback xmlns:mv="urn:schemas-microsoft-com:mac:vml" xmlns:mo="http://schemas.microsoft.com/office/mac/office/2008/main">
+          <mc:Fallback xmlns:mo="http://schemas.microsoft.com/office/mac/office/2008/main" xmlns:mv="urn:schemas-microsoft-com:mac:vml">
             <w:pict>
               <v:shape id="Text Box 37" o:spid="_x0000_s1032" type="#_x0000_t202" style="position:absolute;margin-left:-53.95pt;margin-top:10.45pt;width:49.5pt;height:27pt;z-index:251681792;visibility:visible;mso-wrap-style:square;mso-width-percent:0;mso-height-percent:0;mso-wrap-distance-left:9pt;mso-wrap-distance-top:0;mso-wrap-distance-right:9pt;mso-wrap-distance-bottom:0;mso-position-horizontal:absolute;mso-position-horizontal-relative:text;mso-position-vertical:absolute;mso-position-vertical-relative:text;mso-width-percent:0;mso-height-percent:0;mso-width-relative:margin;mso-height-relative:margin;v-text-anchor:top" o:gfxdata="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" filled="f" stroked="f">
                 <v:textbox>
@@ -1843,7 +1851,7 @@
                         <a:effectLst/>
                         <a:extLst>
                           <a:ext uri="{C572A759-6A51-4108-AA02-DFA0A04FC94B}">
-                            <ma14:wrappingTextBoxFlag xmlns:ma14="http://schemas.microsoft.com/office/mac/drawingml/2011/main" xmlns:w="http://schemas.openxmlformats.org/wordprocessingml/2006/main" xmlns:w10="urn:schemas-microsoft-com:office:word" xmlns:v="urn:schemas-microsoft-com:vml" xmlns:o="urn:schemas-microsoft-com:office:office" xmlns:mv="urn:schemas-microsoft-com:mac:vml" xmlns:mo="http://schemas.microsoft.com/office/mac/office/2008/main" xmlns=""/>
+                            <ma14:wrappingTextBoxFlag xmlns="" xmlns:mo="http://schemas.microsoft.com/office/mac/office/2008/main" xmlns:mv="urn:schemas-microsoft-com:mac:vml" xmlns:o="urn:schemas-microsoft-com:office:office" xmlns:v="urn:schemas-microsoft-com:vml" xmlns:w10="urn:schemas-microsoft-com:office:word" xmlns:w="http://schemas.openxmlformats.org/wordprocessingml/2006/main" xmlns:ma14="http://schemas.microsoft.com/office/mac/drawingml/2011/main"/>
                           </a:ext>
                         </a:extLst>
                       </wps:spPr>
@@ -1918,7 +1926,7 @@
               </wp:anchor>
             </w:drawing>
           </mc:Choice>
-          <mc:Fallback xmlns:mv="urn:schemas-microsoft-com:mac:vml" xmlns:mo="http://schemas.microsoft.com/office/mac/office/2008/main">
+          <mc:Fallback xmlns:mo="http://schemas.microsoft.com/office/mac/office/2008/main" xmlns:mv="urn:schemas-microsoft-com:mac:vml">
             <w:pict>
               <v:shape id="Text Box 40" o:spid="_x0000_s1033" type="#_x0000_t202" style="position:absolute;margin-left:135pt;margin-top:19.45pt;width:90pt;height:90pt;z-index:251683840;visibility:visible;mso-wrap-style:square;mso-width-percent:0;mso-height-percent:0;mso-wrap-distance-left:9pt;mso-wrap-distance-top:0;mso-wrap-distance-right:9pt;mso-wrap-distance-bottom:0;mso-position-horizontal:absolute;mso-position-horizontal-relative:text;mso-position-vertical:absolute;mso-position-vertical-relative:text;mso-width-percent:0;mso-height-percent:0;mso-width-relative:margin;mso-height-relative:margin;v-text-anchor:top" o:gfxdata="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" filled="f" strokecolor="black [3213]">
                 <v:textbox>
@@ -2033,7 +2041,7 @@
               </wp:anchor>
             </w:drawing>
           </mc:Choice>
-          <mc:Fallback xmlns:mv="urn:schemas-microsoft-com:mac:vml" xmlns:mo="http://schemas.microsoft.com/office/mac/office/2008/main">
+          <mc:Fallback xmlns:mo="http://schemas.microsoft.com/office/mac/office/2008/main" xmlns:mv="urn:schemas-microsoft-com:mac:vml">
             <w:pict>
               <v:shape id="Straight Arrow Connector 18" o:spid="_x0000_s1026" type="#_x0000_t32" style="position:absolute;margin-left:-188.95pt;margin-top:21.1pt;width:27pt;height:0;z-index:251670528;visibility:visible;mso-wrap-style:square;mso-width-percent:0;mso-height-percent:0;mso-wrap-distance-left:9pt;mso-wrap-distance-top:0;mso-wrap-distance-right:9pt;mso-wrap-distance-bottom:0;mso-position-horizontal:absolute;mso-position-horizontal-relative:text;mso-position-vertical:absolute;mso-position-vertical-relative:text;mso-width-percent:0;mso-height-percent:0;mso-width-relative:margin;mso-height-relative:margin" o:gfxdata="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" strokeweight="2pt">
                 <v:stroke endarrow="open"/>
@@ -2084,7 +2092,7 @@
                         <a:effectLst/>
                         <a:extLst>
                           <a:ext uri="{C572A759-6A51-4108-AA02-DFA0A04FC94B}">
-                            <ma14:wrappingTextBoxFlag xmlns:ma14="http://schemas.microsoft.com/office/mac/drawingml/2011/main" xmlns:w="http://schemas.openxmlformats.org/wordprocessingml/2006/main" xmlns:w10="urn:schemas-microsoft-com:office:word" xmlns:v="urn:schemas-microsoft-com:vml" xmlns:o="urn:schemas-microsoft-com:office:office" xmlns:mv="urn:schemas-microsoft-com:mac:vml" xmlns:mo="http://schemas.microsoft.com/office/mac/office/2008/main" xmlns=""/>
+                            <ma14:wrappingTextBoxFlag xmlns="" xmlns:mo="http://schemas.microsoft.com/office/mac/office/2008/main" xmlns:mv="urn:schemas-microsoft-com:mac:vml" xmlns:o="urn:schemas-microsoft-com:office:office" xmlns:v="urn:schemas-microsoft-com:vml" xmlns:w10="urn:schemas-microsoft-com:office:word" xmlns:w="http://schemas.openxmlformats.org/wordprocessingml/2006/main" xmlns:ma14="http://schemas.microsoft.com/office/mac/drawingml/2011/main"/>
                           </a:ext>
                         </a:extLst>
                       </wps:spPr>
@@ -2159,7 +2167,7 @@
               </wp:anchor>
             </w:drawing>
           </mc:Choice>
-          <mc:Fallback xmlns:mv="urn:schemas-microsoft-com:mac:vml" xmlns:mo="http://schemas.microsoft.com/office/mac/office/2008/main">
+          <mc:Fallback xmlns:mo="http://schemas.microsoft.com/office/mac/office/2008/main" xmlns:mv="urn:schemas-microsoft-com:mac:vml">
             <w:pict>
               <v:shape id="Text Box 7" o:spid="_x0000_s1034" type="#_x0000_t202" style="position:absolute;margin-left:270pt;margin-top:19.45pt;width:90pt;height:90pt;z-index:251662336;visibility:visible;mso-wrap-style:square;mso-width-percent:0;mso-height-percent:0;mso-wrap-distance-left:9pt;mso-wrap-distance-top:0;mso-wrap-distance-right:9pt;mso-wrap-distance-bottom:0;mso-position-horizontal:absolute;mso-position-horizontal-relative:text;mso-position-vertical:absolute;mso-position-vertical-relative:text;mso-width-percent:0;mso-height-percent:0;mso-width-relative:margin;mso-height-relative:margin;v-text-anchor:top" o:gfxdata="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" filled="f" strokecolor="black [3213]">
                 <v:textbox>
@@ -2246,7 +2254,7 @@
                         <a:effectLst/>
                         <a:extLst>
                           <a:ext uri="{C572A759-6A51-4108-AA02-DFA0A04FC94B}">
-                            <ma14:wrappingTextBoxFlag xmlns:ma14="http://schemas.microsoft.com/office/mac/drawingml/2011/main" xmlns:w="http://schemas.openxmlformats.org/wordprocessingml/2006/main" xmlns:w10="urn:schemas-microsoft-com:office:word" xmlns:v="urn:schemas-microsoft-com:vml" xmlns:o="urn:schemas-microsoft-com:office:office" xmlns:mv="urn:schemas-microsoft-com:mac:vml" xmlns:mo="http://schemas.microsoft.com/office/mac/office/2008/main" xmlns=""/>
+                            <ma14:wrappingTextBoxFlag xmlns="" xmlns:mo="http://schemas.microsoft.com/office/mac/office/2008/main" xmlns:mv="urn:schemas-microsoft-com:mac:vml" xmlns:o="urn:schemas-microsoft-com:office:office" xmlns:v="urn:schemas-microsoft-com:vml" xmlns:w10="urn:schemas-microsoft-com:office:word" xmlns:w="http://schemas.openxmlformats.org/wordprocessingml/2006/main" xmlns:ma14="http://schemas.microsoft.com/office/mac/drawingml/2011/main"/>
                           </a:ext>
                         </a:extLst>
                       </wps:spPr>
@@ -2287,7 +2295,7 @@
               </wp:anchor>
             </w:drawing>
           </mc:Choice>
-          <mc:Fallback xmlns:mv="urn:schemas-microsoft-com:mac:vml" xmlns:mo="http://schemas.microsoft.com/office/mac/office/2008/main">
+          <mc:Fallback xmlns:mo="http://schemas.microsoft.com/office/mac/office/2008/main" xmlns:mv="urn:schemas-microsoft-com:mac:vml">
             <w:pict>
               <v:shape id="Text Box 1" o:spid="_x0000_s1035" type="#_x0000_t202" style="position:absolute;margin-left:18pt;margin-top:17.1pt;width:90pt;height:90pt;z-index:251659264;visibility:visible;mso-wrap-style:square;mso-width-percent:0;mso-height-percent:0;mso-wrap-distance-left:9pt;mso-wrap-distance-top:0;mso-wrap-distance-right:9pt;mso-wrap-distance-bottom:0;mso-position-horizontal:absolute;mso-position-horizontal-relative:text;mso-position-vertical:absolute;mso-position-vertical-relative:text;mso-width-percent:0;mso-height-percent:0;mso-width-relative:margin;mso-height-relative:margin;v-text-anchor:top" o:gfxdata="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" filled="f" stroked="f">
                 <v:textbox>
@@ -2353,7 +2361,7 @@
                         <a:effectLst/>
                         <a:extLst>
                           <a:ext uri="{C572A759-6A51-4108-AA02-DFA0A04FC94B}">
-                            <ma14:wrappingTextBoxFlag xmlns:ma14="http://schemas.microsoft.com/office/mac/drawingml/2011/main" xmlns:w="http://schemas.openxmlformats.org/wordprocessingml/2006/main" xmlns:w10="urn:schemas-microsoft-com:office:word" xmlns:v="urn:schemas-microsoft-com:vml" xmlns:o="urn:schemas-microsoft-com:office:office" xmlns:mv="urn:schemas-microsoft-com:mac:vml" xmlns:mo="http://schemas.microsoft.com/office/mac/office/2008/main" xmlns=""/>
+                            <ma14:wrappingTextBoxFlag xmlns="" xmlns:mo="http://schemas.microsoft.com/office/mac/office/2008/main" xmlns:mv="urn:schemas-microsoft-com:mac:vml" xmlns:o="urn:schemas-microsoft-com:office:office" xmlns:v="urn:schemas-microsoft-com:vml" xmlns:w10="urn:schemas-microsoft-com:office:word" xmlns:w="http://schemas.openxmlformats.org/wordprocessingml/2006/main" xmlns:ma14="http://schemas.microsoft.com/office/mac/drawingml/2011/main"/>
                           </a:ext>
                         </a:extLst>
                       </wps:spPr>
@@ -2413,7 +2421,7 @@
               </wp:anchor>
             </w:drawing>
           </mc:Choice>
-          <mc:Fallback xmlns:mv="urn:schemas-microsoft-com:mac:vml" xmlns:mo="http://schemas.microsoft.com/office/mac/office/2008/main">
+          <mc:Fallback xmlns:mo="http://schemas.microsoft.com/office/mac/office/2008/main" xmlns:mv="urn:schemas-microsoft-com:mac:vml">
             <w:pict>
               <v:shape id="Text Box 42" o:spid="_x0000_s1036" type="#_x0000_t202" style="position:absolute;margin-left:220.5pt;margin-top:8.8pt;width:49.5pt;height:27pt;z-index:251684864;visibility:visible;mso-wrap-style:square;mso-width-percent:0;mso-height-percent:0;mso-wrap-distance-left:9pt;mso-wrap-distance-top:0;mso-wrap-distance-right:9pt;mso-wrap-distance-bottom:0;mso-position-horizontal:absolute;mso-position-horizontal-relative:text;mso-position-vertical:absolute;mso-position-vertical-relative:text;mso-width-percent:0;mso-height-percent:0;mso-width-relative:margin;mso-height-relative:margin;v-text-anchor:top" o:gfxdata="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" filled="f" stroked="f">
                 <v:textbox>
@@ -2485,7 +2493,7 @@
                         <a:effectLst/>
                         <a:extLst>
                           <a:ext uri="{C572A759-6A51-4108-AA02-DFA0A04FC94B}">
-                            <ma14:wrappingTextBoxFlag xmlns:ma14="http://schemas.microsoft.com/office/mac/drawingml/2011/main" xmlns:w="http://schemas.openxmlformats.org/wordprocessingml/2006/main" xmlns:w10="urn:schemas-microsoft-com:office:word" xmlns:v="urn:schemas-microsoft-com:vml" xmlns:o="urn:schemas-microsoft-com:office:office" xmlns:mv="urn:schemas-microsoft-com:mac:vml" xmlns:mo="http://schemas.microsoft.com/office/mac/office/2008/main" xmlns=""/>
+                            <ma14:wrappingTextBoxFlag xmlns="" xmlns:mo="http://schemas.microsoft.com/office/mac/office/2008/main" xmlns:mv="urn:schemas-microsoft-com:mac:vml" xmlns:o="urn:schemas-microsoft-com:office:office" xmlns:v="urn:schemas-microsoft-com:vml" xmlns:w10="urn:schemas-microsoft-com:office:word" xmlns:w="http://schemas.openxmlformats.org/wordprocessingml/2006/main" xmlns:ma14="http://schemas.microsoft.com/office/mac/drawingml/2011/main"/>
                           </a:ext>
                         </a:extLst>
                       </wps:spPr>
@@ -2545,7 +2553,7 @@
               </wp:anchor>
             </w:drawing>
           </mc:Choice>
-          <mc:Fallback xmlns:mv="urn:schemas-microsoft-com:mac:vml" xmlns:mo="http://schemas.microsoft.com/office/mac/office/2008/main">
+          <mc:Fallback xmlns:mo="http://schemas.microsoft.com/office/mac/office/2008/main" xmlns:mv="urn:schemas-microsoft-com:mac:vml">
             <w:pict>
               <v:shape id="Text Box 35" o:spid="_x0000_s1037" type="#_x0000_t202" style="position:absolute;margin-left:81pt;margin-top:8.8pt;width:49.5pt;height:27pt;z-index:251679744;visibility:visible;mso-wrap-style:square;mso-width-percent:0;mso-height-percent:0;mso-wrap-distance-left:9pt;mso-wrap-distance-top:0;mso-wrap-distance-right:9pt;mso-wrap-distance-bottom:0;mso-position-horizontal:absolute;mso-position-horizontal-relative:text;mso-position-vertical:absolute;mso-position-vertical-relative:text;mso-width-percent:0;mso-height-percent:0;mso-width-relative:margin;mso-height-relative:margin;v-text-anchor:top" o:gfxdata="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" filled="f" stroked="f">
                 <v:textbox>
@@ -2625,7 +2633,7 @@
                         <a:effectLst/>
                         <a:extLst>
                           <a:ext uri="{C572A759-6A51-4108-AA02-DFA0A04FC94B}">
-                            <ma14:wrappingTextBoxFlag xmlns:ma14="http://schemas.microsoft.com/office/mac/drawingml/2011/main" xmlns:w="http://schemas.openxmlformats.org/wordprocessingml/2006/main" xmlns:w10="urn:schemas-microsoft-com:office:word" xmlns:v="urn:schemas-microsoft-com:vml" xmlns:o="urn:schemas-microsoft-com:office:office" xmlns:mv="urn:schemas-microsoft-com:mac:vml" xmlns:mo="http://schemas.microsoft.com/office/mac/office/2008/main" xmlns=""/>
+                            <ma14:wrappingTextBoxFlag xmlns="" xmlns:mo="http://schemas.microsoft.com/office/mac/office/2008/main" xmlns:mv="urn:schemas-microsoft-com:mac:vml" xmlns:o="urn:schemas-microsoft-com:office:office" xmlns:v="urn:schemas-microsoft-com:vml" xmlns:w10="urn:schemas-microsoft-com:office:word" xmlns:w="http://schemas.openxmlformats.org/wordprocessingml/2006/main" xmlns:ma14="http://schemas.microsoft.com/office/mac/drawingml/2011/main"/>
                           </a:ext>
                         </a:extLst>
                       </wps:spPr>
@@ -2717,7 +2725,7 @@
               </wp:anchor>
             </w:drawing>
           </mc:Choice>
-          <mc:Fallback xmlns:mv="urn:schemas-microsoft-com:mac:vml" xmlns:mo="http://schemas.microsoft.com/office/mac/office/2008/main">
+          <mc:Fallback xmlns:mo="http://schemas.microsoft.com/office/mac/office/2008/main" xmlns:mv="urn:schemas-microsoft-com:mac:vml">
             <w:pict>
               <v:shape id="Text Box 51" o:spid="_x0000_s1038" type="#_x0000_t202" style="position:absolute;margin-left:27pt;margin-top:107.15pt;width:198pt;height:117pt;z-index:251694080;visibility:visible;mso-wrap-style:square;mso-wrap-distance-left:9pt;mso-wrap-distance-top:0;mso-wrap-distance-right:9pt;mso-wrap-distance-bottom:0;mso-position-horizontal:absolute;mso-position-horizontal-relative:text;mso-position-vertical:absolute;mso-position-vertical-relative:text;v-text-anchor:top" o:gfxdata="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" filled="f" stroked="f">
                 <v:textbox>
@@ -2852,7 +2860,7 @@
               </wp:anchor>
             </w:drawing>
           </mc:Choice>
-          <mc:Fallback xmlns:mv="urn:schemas-microsoft-com:mac:vml" xmlns:mo="http://schemas.microsoft.com/office/mac/office/2008/main">
+          <mc:Fallback xmlns:mo="http://schemas.microsoft.com/office/mac/office/2008/main" xmlns:mv="urn:schemas-microsoft-com:mac:vml">
             <w:pict>
               <v:shape id="Straight Arrow Connector 43" o:spid="_x0000_s1026" type="#_x0000_t32" style="position:absolute;margin-left:234pt;margin-top:21.15pt;width:27pt;height:0;z-index:251685888;visibility:visible;mso-wrap-style:square;mso-width-percent:0;mso-height-percent:0;mso-wrap-distance-left:9pt;mso-wrap-distance-top:0;mso-wrap-distance-right:9pt;mso-wrap-distance-bottom:0;mso-position-horizontal:absolute;mso-position-horizontal-relative:text;mso-position-vertical:absolute;mso-position-vertical-relative:text;mso-width-percent:0;mso-height-percent:0;mso-width-relative:margin;mso-height-relative:margin" o:gfxdata="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" strokeweight="2pt">
                 <v:stroke endarrow="open"/>
@@ -2901,7 +2909,7 @@
                         <a:effectLst/>
                         <a:extLst>
                           <a:ext uri="{C572A759-6A51-4108-AA02-DFA0A04FC94B}">
-                            <ma14:wrappingTextBoxFlag xmlns:ma14="http://schemas.microsoft.com/office/mac/drawingml/2011/main" xmlns:w="http://schemas.openxmlformats.org/wordprocessingml/2006/main" xmlns:w10="urn:schemas-microsoft-com:office:word" xmlns:v="urn:schemas-microsoft-com:vml" xmlns:o="urn:schemas-microsoft-com:office:office" xmlns:mv="urn:schemas-microsoft-com:mac:vml" xmlns:mo="http://schemas.microsoft.com/office/mac/office/2008/main" xmlns=""/>
+                            <ma14:wrappingTextBoxFlag xmlns="" xmlns:mo="http://schemas.microsoft.com/office/mac/office/2008/main" xmlns:mv="urn:schemas-microsoft-com:mac:vml" xmlns:o="urn:schemas-microsoft-com:office:office" xmlns:v="urn:schemas-microsoft-com:vml" xmlns:w10="urn:schemas-microsoft-com:office:word" xmlns:w="http://schemas.openxmlformats.org/wordprocessingml/2006/main" xmlns:ma14="http://schemas.microsoft.com/office/mac/drawingml/2011/main"/>
                           </a:ext>
                         </a:extLst>
                       </wps:spPr>
@@ -2961,7 +2969,7 @@
               </wp:anchor>
             </w:drawing>
           </mc:Choice>
-          <mc:Fallback xmlns:mv="urn:schemas-microsoft-com:mac:vml" xmlns:mo="http://schemas.microsoft.com/office/mac/office/2008/main">
+          <mc:Fallback xmlns:mo="http://schemas.microsoft.com/office/mac/office/2008/main" xmlns:mv="urn:schemas-microsoft-com:mac:vml">
             <w:pict>
               <v:shape id="Text Box 38" o:spid="_x0000_s1039" type="#_x0000_t202" style="position:absolute;margin-left:-58.45pt;margin-top:66.15pt;width:49.5pt;height:27pt;z-index:251682816;visibility:visible;mso-wrap-style:square;mso-width-percent:0;mso-height-percent:0;mso-wrap-distance-left:9pt;mso-wrap-distance-top:0;mso-wrap-distance-right:9pt;mso-wrap-distance-bottom:0;mso-position-horizontal:absolute;mso-position-horizontal-relative:text;mso-position-vertical:absolute;mso-position-vertical-relative:text;mso-width-percent:0;mso-height-percent:0;mso-width-relative:margin;mso-height-relative:margin;v-text-anchor:top" o:gfxdata="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" filled="f" stroked="f">
                 <v:textbox>
@@ -3070,7 +3078,7 @@
               </wp:anchor>
             </w:drawing>
           </mc:Choice>
-          <mc:Fallback xmlns:mv="urn:schemas-microsoft-com:mac:vml" xmlns:mo="http://schemas.microsoft.com/office/mac/office/2008/main">
+          <mc:Fallback xmlns:mo="http://schemas.microsoft.com/office/mac/office/2008/main" xmlns:mv="urn:schemas-microsoft-com:mac:vml">
             <w:pict>
               <v:shape id="Curved Connector 44" o:spid="_x0000_s1026" type="#_x0000_t38" style="position:absolute;margin-left:-242.95pt;margin-top:48.15pt;width:2in;height:18pt;rotation:90;flip:y;z-index:251686912;visibility:visible;mso-wrap-style:square;mso-width-percent:0;mso-height-percent:0;mso-wrap-distance-left:9pt;mso-wrap-distance-top:0;mso-wrap-distance-right:9pt;mso-wrap-distance-bottom:0;mso-position-horizontal:absolute;mso-position-horizontal-relative:text;mso-position-vertical:absolute;mso-position-vertical-relative:text;mso-width-percent:0;mso-height-percent:0;mso-width-relative:margin;mso-height-relative:margin" o:gfxdata="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" adj="-1350" strokecolor="red" strokeweight="2pt">
                 <v:stroke dashstyle="dash" endarrow="open"/>
@@ -3119,7 +3127,7 @@
                         <a:effectLst/>
                         <a:extLst>
                           <a:ext uri="{C572A759-6A51-4108-AA02-DFA0A04FC94B}">
-                            <ma14:wrappingTextBoxFlag xmlns:ma14="http://schemas.microsoft.com/office/mac/drawingml/2011/main" xmlns:w="http://schemas.openxmlformats.org/wordprocessingml/2006/main" xmlns:w10="urn:schemas-microsoft-com:office:word" xmlns:v="urn:schemas-microsoft-com:vml" xmlns:o="urn:schemas-microsoft-com:office:office" xmlns:mv="urn:schemas-microsoft-com:mac:vml" xmlns:mo="http://schemas.microsoft.com/office/mac/office/2008/main" xmlns=""/>
+                            <ma14:wrappingTextBoxFlag xmlns="" xmlns:mo="http://schemas.microsoft.com/office/mac/office/2008/main" xmlns:mv="urn:schemas-microsoft-com:mac:vml" xmlns:o="urn:schemas-microsoft-com:office:office" xmlns:v="urn:schemas-microsoft-com:vml" xmlns:w10="urn:schemas-microsoft-com:office:word" xmlns:w="http://schemas.openxmlformats.org/wordprocessingml/2006/main" xmlns:ma14="http://schemas.microsoft.com/office/mac/drawingml/2011/main"/>
                           </a:ext>
                         </a:extLst>
                       </wps:spPr>
@@ -3179,7 +3187,7 @@
               </wp:anchor>
             </w:drawing>
           </mc:Choice>
-          <mc:Fallback xmlns:mv="urn:schemas-microsoft-com:mac:vml" xmlns:mo="http://schemas.microsoft.com/office/mac/office/2008/main">
+          <mc:Fallback xmlns:mo="http://schemas.microsoft.com/office/mac/office/2008/main" xmlns:mv="urn:schemas-microsoft-com:mac:vml">
             <w:pict>
               <v:shape id="Text Box 48" o:spid="_x0000_s1040" type="#_x0000_t202" style="position:absolute;margin-left:292.5pt;margin-top:57.15pt;width:49.5pt;height:27pt;z-index:251691008;visibility:visible;mso-wrap-style:square;mso-width-percent:0;mso-height-percent:0;mso-wrap-distance-left:9pt;mso-wrap-distance-top:0;mso-wrap-distance-right:9pt;mso-wrap-distance-bottom:0;mso-position-horizontal:absolute;mso-position-horizontal-relative:text;mso-position-vertical:absolute;mso-position-vertical-relative:text;mso-width-percent:0;mso-height-percent:0;mso-width-relative:margin;mso-height-relative:margin;v-text-anchor:top" o:gfxdata="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" filled="f" stroked="f">
                 <v:textbox>
@@ -3279,7 +3287,7 @@
               </wp:anchor>
             </w:drawing>
           </mc:Choice>
-          <mc:Fallback xmlns:mv="urn:schemas-microsoft-com:mac:vml" xmlns:mo="http://schemas.microsoft.com/office/mac/office/2008/main">
+          <mc:Fallback xmlns:mo="http://schemas.microsoft.com/office/mac/office/2008/main" xmlns:mv="urn:schemas-microsoft-com:mac:vml">
             <w:pict>
               <v:shape id="Straight Arrow Connector 47" o:spid="_x0000_s1026" type="#_x0000_t32" style="position:absolute;margin-left:306pt;margin-top:66.15pt;width:0;height:27pt;z-index:251689984;visibility:visible;mso-wrap-style:square;mso-width-percent:0;mso-height-percent:0;mso-wrap-distance-left:9pt;mso-wrap-distance-top:0;mso-wrap-distance-right:9pt;mso-wrap-distance-bottom:0;mso-position-horizontal:absolute;mso-position-horizontal-relative:text;mso-position-vertical:absolute;mso-position-vertical-relative:text;mso-width-percent:0;mso-height-percent:0;mso-width-relative:margin;mso-height-relative:margin" o:gfxdata="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" strokeweight="2pt">
                 <v:stroke endarrow="open"/>
@@ -3328,7 +3336,7 @@
                         <a:effectLst/>
                         <a:extLst>
                           <a:ext uri="{C572A759-6A51-4108-AA02-DFA0A04FC94B}">
-                            <ma14:wrappingTextBoxFlag xmlns:ma14="http://schemas.microsoft.com/office/mac/drawingml/2011/main" xmlns:w="http://schemas.openxmlformats.org/wordprocessingml/2006/main" xmlns:w10="urn:schemas-microsoft-com:office:word" xmlns:v="urn:schemas-microsoft-com:vml" xmlns:o="urn:schemas-microsoft-com:office:office" xmlns:mv="urn:schemas-microsoft-com:mac:vml" xmlns:mo="http://schemas.microsoft.com/office/mac/office/2008/main" xmlns=""/>
+                            <ma14:wrappingTextBoxFlag xmlns="" xmlns:mo="http://schemas.microsoft.com/office/mac/office/2008/main" xmlns:mv="urn:schemas-microsoft-com:mac:vml" xmlns:o="urn:schemas-microsoft-com:office:office" xmlns:v="urn:schemas-microsoft-com:vml" xmlns:w10="urn:schemas-microsoft-com:office:word" xmlns:w="http://schemas.openxmlformats.org/wordprocessingml/2006/main" xmlns:ma14="http://schemas.microsoft.com/office/mac/drawingml/2011/main"/>
                           </a:ext>
                         </a:extLst>
                       </wps:spPr>
@@ -3388,7 +3396,7 @@
               </wp:anchor>
             </w:drawing>
           </mc:Choice>
-          <mc:Fallback xmlns:mv="urn:schemas-microsoft-com:mac:vml" xmlns:mo="http://schemas.microsoft.com/office/mac/office/2008/main">
+          <mc:Fallback xmlns:mo="http://schemas.microsoft.com/office/mac/office/2008/main" xmlns:mv="urn:schemas-microsoft-com:mac:vml">
             <w:pict>
               <v:shape id="Text Box 46" o:spid="_x0000_s1041" type="#_x0000_t202" style="position:absolute;margin-left:166.5pt;margin-top:57.15pt;width:49.5pt;height:27pt;z-index:251688960;visibility:visible;mso-wrap-style:square;mso-width-percent:0;mso-height-percent:0;mso-wrap-distance-left:9pt;mso-wrap-distance-top:0;mso-wrap-distance-right:9pt;mso-wrap-distance-bottom:0;mso-position-horizontal:absolute;mso-position-horizontal-relative:text;mso-position-vertical:absolute;mso-position-vertical-relative:text;mso-width-percent:0;mso-height-percent:0;mso-width-relative:margin;mso-height-relative:margin;v-text-anchor:top" o:gfxdata="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" filled="f" stroked="f">
                 <v:textbox>
@@ -3488,7 +3496,7 @@
               </wp:anchor>
             </w:drawing>
           </mc:Choice>
-          <mc:Fallback xmlns:mv="urn:schemas-microsoft-com:mac:vml" xmlns:mo="http://schemas.microsoft.com/office/mac/office/2008/main">
+          <mc:Fallback xmlns:mo="http://schemas.microsoft.com/office/mac/office/2008/main" xmlns:mv="urn:schemas-microsoft-com:mac:vml">
             <w:pict>
               <v:shape id="Straight Arrow Connector 45" o:spid="_x0000_s1026" type="#_x0000_t32" style="position:absolute;margin-left:180pt;margin-top:66.15pt;width:0;height:27pt;z-index:251687936;visibility:visible;mso-wrap-style:square;mso-width-percent:0;mso-height-percent:0;mso-wrap-distance-left:9pt;mso-wrap-distance-top:0;mso-wrap-distance-right:9pt;mso-wrap-distance-bottom:0;mso-position-horizontal:absolute;mso-position-horizontal-relative:text;mso-position-vertical:absolute;mso-position-vertical-relative:text;mso-width-percent:0;mso-height-percent:0;mso-width-relative:margin;mso-height-relative:margin" o:gfxdata="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" strokeweight="2pt">
                 <v:stroke endarrow="open"/>
@@ -3537,7 +3545,7 @@
                         <a:effectLst/>
                         <a:extLst>
                           <a:ext uri="{C572A759-6A51-4108-AA02-DFA0A04FC94B}">
-                            <ma14:wrappingTextBoxFlag xmlns:ma14="http://schemas.microsoft.com/office/mac/drawingml/2011/main" xmlns:w="http://schemas.openxmlformats.org/wordprocessingml/2006/main" xmlns:w10="urn:schemas-microsoft-com:office:word" xmlns:v="urn:schemas-microsoft-com:vml" xmlns:o="urn:schemas-microsoft-com:office:office" xmlns:mv="urn:schemas-microsoft-com:mac:vml" xmlns:mo="http://schemas.microsoft.com/office/mac/office/2008/main" xmlns=""/>
+                            <ma14:wrappingTextBoxFlag xmlns="" xmlns:mo="http://schemas.microsoft.com/office/mac/office/2008/main" xmlns:mv="urn:schemas-microsoft-com:mac:vml" xmlns:o="urn:schemas-microsoft-com:office:office" xmlns:v="urn:schemas-microsoft-com:vml" xmlns:w10="urn:schemas-microsoft-com:office:word" xmlns:w="http://schemas.openxmlformats.org/wordprocessingml/2006/main" xmlns:ma14="http://schemas.microsoft.com/office/mac/drawingml/2011/main"/>
                           </a:ext>
                         </a:extLst>
                       </wps:spPr>
@@ -3597,7 +3605,7 @@
               </wp:anchor>
             </w:drawing>
           </mc:Choice>
-          <mc:Fallback xmlns:mv="urn:schemas-microsoft-com:mac:vml" xmlns:mo="http://schemas.microsoft.com/office/mac/office/2008/main">
+          <mc:Fallback xmlns:mo="http://schemas.microsoft.com/office/mac/office/2008/main" xmlns:mv="urn:schemas-microsoft-com:mac:vml">
             <w:pict>
               <v:shape id="Text Box 32" o:spid="_x0000_s1042" type="#_x0000_t202" style="position:absolute;margin-left:4.5pt;margin-top:57.15pt;width:49.5pt;height:27pt;z-index:251677696;visibility:visible;mso-wrap-style:square;mso-width-percent:0;mso-height-percent:0;mso-wrap-distance-left:9pt;mso-wrap-distance-top:0;mso-wrap-distance-right:9pt;mso-wrap-distance-bottom:0;mso-position-horizontal:absolute;mso-position-horizontal-relative:text;mso-position-vertical:absolute;mso-position-vertical-relative:text;mso-width-percent:0;mso-height-percent:0;mso-width-relative:margin;mso-height-relative:margin;v-text-anchor:top" o:gfxdata="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" filled="f" stroked="f">
                 <v:textbox>
@@ -3697,7 +3705,7 @@
               </wp:anchor>
             </w:drawing>
           </mc:Choice>
-          <mc:Fallback xmlns:mv="urn:schemas-microsoft-com:mac:vml" xmlns:mo="http://schemas.microsoft.com/office/mac/office/2008/main">
+          <mc:Fallback xmlns:mo="http://schemas.microsoft.com/office/mac/office/2008/main" xmlns:mv="urn:schemas-microsoft-com:mac:vml">
             <w:pict>
               <v:shape id="Straight Arrow Connector 16" o:spid="_x0000_s1026" type="#_x0000_t32" style="position:absolute;margin-left:18pt;margin-top:66.15pt;width:0;height:27pt;z-index:251668480;visibility:visible;mso-wrap-style:square;mso-width-percent:0;mso-height-percent:0;mso-wrap-distance-left:9pt;mso-wrap-distance-top:0;mso-wrap-distance-right:9pt;mso-wrap-distance-bottom:0;mso-position-horizontal:absolute;mso-position-horizontal-relative:text;mso-position-vertical:absolute;mso-position-vertical-relative:text;mso-width-percent:0;mso-height-percent:0;mso-width-relative:margin;mso-height-relative:margin" o:gfxdata="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" strokeweight="2pt">
                 <v:stroke endarrow="open"/>
@@ -3783,7 +3791,7 @@
               </wp:anchor>
             </w:drawing>
           </mc:Choice>
-          <mc:Fallback xmlns:mv="urn:schemas-microsoft-com:mac:vml" xmlns:mo="http://schemas.microsoft.com/office/mac/office/2008/main">
+          <mc:Fallback xmlns:mo="http://schemas.microsoft.com/office/mac/office/2008/main" xmlns:mv="urn:schemas-microsoft-com:mac:vml">
             <w:pict>
               <v:shape id="Curved Connector 28" o:spid="_x0000_s1026" type="#_x0000_t38" style="position:absolute;margin-left:-26.95pt;margin-top:66.15pt;width:171pt;height:36pt;rotation:180;z-index:251673600;visibility:visible;mso-wrap-style:square;mso-width-percent:0;mso-height-percent:0;mso-wrap-distance-left:9pt;mso-wrap-distance-top:0;mso-wrap-distance-right:9pt;mso-wrap-distance-bottom:0;mso-position-horizontal:absolute;mso-position-horizontal-relative:text;mso-position-vertical:absolute;mso-position-vertical-relative:text;mso-width-percent:0;mso-height-percent:0;mso-width-relative:margin;mso-height-relative:margin" o:gfxdata="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" adj="20905" strokecolor="red" strokeweight="2pt">
                 <v:stroke dashstyle="dash" endarrow="open"/>
@@ -3857,7 +3865,7 @@
               </wp:anchor>
             </w:drawing>
           </mc:Choice>
-          <mc:Fallback xmlns:mv="urn:schemas-microsoft-com:mac:vml" xmlns:mo="http://schemas.microsoft.com/office/mac/office/2008/main">
+          <mc:Fallback xmlns:mo="http://schemas.microsoft.com/office/mac/office/2008/main" xmlns:mv="urn:schemas-microsoft-com:mac:vml">
             <w:pict>
               <v:shape id="Straight Arrow Connector 13" o:spid="_x0000_s1026" type="#_x0000_t32" style="position:absolute;margin-left:94.5pt;margin-top:21.15pt;width:22.5pt;height:0;z-index:251667456;visibility:visible;mso-wrap-style:square;mso-width-percent:0;mso-wrap-distance-left:9pt;mso-wrap-distance-top:0;mso-wrap-distance-right:9pt;mso-wrap-distance-bottom:0;mso-position-horizontal:absolute;mso-position-horizontal-relative:text;mso-position-vertical:absolute;mso-position-vertical-relative:text;mso-width-percent:0;mso-width-relative:margin" o:gfxdata="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" strokeweight="2pt">
                 <v:stroke endarrow="open"/>
@@ -3934,7 +3942,7 @@
               </wp:anchor>
             </w:drawing>
           </mc:Choice>
-          <mc:Fallback xmlns:mv="urn:schemas-microsoft-com:mac:vml" xmlns:mo="http://schemas.microsoft.com/office/mac/office/2008/main">
+          <mc:Fallback xmlns:mo="http://schemas.microsoft.com/office/mac/office/2008/main" xmlns:mv="urn:schemas-microsoft-com:mac:vml">
             <w:pict>
               <v:shape id="Straight Arrow Connector 11" o:spid="_x0000_s1026" type="#_x0000_t32" style="position:absolute;margin-left:-107.95pt;margin-top:39.15pt;width:0;height:33pt;z-index:251666432;visibility:visible;mso-wrap-style:square;mso-width-percent:0;mso-height-percent:0;mso-wrap-distance-left:9pt;mso-wrap-distance-top:0;mso-wrap-distance-right:9pt;mso-wrap-distance-bottom:0;mso-position-horizontal:absolute;mso-position-horizontal-relative:text;mso-position-vertical:absolute;mso-position-vertical-relative:text;mso-width-percent:0;mso-height-percent:0;mso-width-relative:margin;mso-height-relative:margin" o:gfxdata="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" strokeweight="2pt">
                 <v:stroke endarrow="open"/>
@@ -3983,7 +3991,7 @@
                         <a:effectLst/>
                         <a:extLst>
                           <a:ext uri="{C572A759-6A51-4108-AA02-DFA0A04FC94B}">
-                            <ma14:wrappingTextBoxFlag xmlns:ma14="http://schemas.microsoft.com/office/mac/drawingml/2011/main" xmlns:w="http://schemas.openxmlformats.org/wordprocessingml/2006/main" xmlns:w10="urn:schemas-microsoft-com:office:word" xmlns:v="urn:schemas-microsoft-com:vml" xmlns:o="urn:schemas-microsoft-com:office:office" xmlns:mv="urn:schemas-microsoft-com:mac:vml" xmlns:mo="http://schemas.microsoft.com/office/mac/office/2008/main" xmlns=""/>
+                            <ma14:wrappingTextBoxFlag xmlns="" xmlns:mo="http://schemas.microsoft.com/office/mac/office/2008/main" xmlns:mv="urn:schemas-microsoft-com:mac:vml" xmlns:o="urn:schemas-microsoft-com:office:office" xmlns:v="urn:schemas-microsoft-com:vml" xmlns:w10="urn:schemas-microsoft-com:office:word" xmlns:w="http://schemas.openxmlformats.org/wordprocessingml/2006/main" xmlns:ma14="http://schemas.microsoft.com/office/mac/drawingml/2011/main"/>
                           </a:ext>
                         </a:extLst>
                       </wps:spPr>
@@ -4043,7 +4051,7 @@
               </wp:anchor>
             </w:drawing>
           </mc:Choice>
-          <mc:Fallback xmlns:mv="urn:schemas-microsoft-com:mac:vml" xmlns:mo="http://schemas.microsoft.com/office/mac/office/2008/main">
+          <mc:Fallback xmlns:mo="http://schemas.microsoft.com/office/mac/office/2008/main" xmlns:mv="urn:schemas-microsoft-com:mac:vml">
             <w:pict>
               <v:shape id="Text Box 30" o:spid="_x0000_s1043" type="#_x0000_t202" style="position:absolute;margin-left:-143.95pt;margin-top:34.5pt;width:36pt;height:27pt;z-index:251675648;visibility:visible;mso-wrap-style:square;mso-width-percent:0;mso-height-percent:0;mso-wrap-distance-left:9pt;mso-wrap-distance-top:0;mso-wrap-distance-right:9pt;mso-wrap-distance-bottom:0;mso-position-horizontal:absolute;mso-position-horizontal-relative:text;mso-position-vertical:absolute;mso-position-vertical-relative:text;mso-width-percent:0;mso-height-percent:0;mso-width-relative:margin;mso-height-relative:margin;v-text-anchor:top" o:gfxdata="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" filled="f" stroked="f">
                 <v:textbox>
@@ -4143,7 +4151,7 @@
               </wp:anchor>
             </w:drawing>
           </mc:Choice>
-          <mc:Fallback xmlns:mv="urn:schemas-microsoft-com:mac:vml" xmlns:mo="http://schemas.microsoft.com/office/mac/office/2008/main">
+          <mc:Fallback xmlns:mo="http://schemas.microsoft.com/office/mac/office/2008/main" xmlns:mv="urn:schemas-microsoft-com:mac:vml">
             <w:pict>
               <v:shape id="Straight Arrow Connector 17" o:spid="_x0000_s1026" type="#_x0000_t32" style="position:absolute;margin-left:-107.95pt;margin-top:175.8pt;width:0;height:27pt;z-index:251669504;visibility:visible;mso-wrap-style:square;mso-width-percent:0;mso-height-percent:0;mso-wrap-distance-left:9pt;mso-wrap-distance-top:0;mso-wrap-distance-right:9pt;mso-wrap-distance-bottom:0;mso-position-horizontal:absolute;mso-position-horizontal-relative:text;mso-position-vertical:absolute;mso-position-vertical-relative:text;mso-width-percent:0;mso-height-percent:0;mso-width-relative:margin;mso-height-relative:margin" o:gfxdata="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" strokeweight="2pt">
                 <v:stroke endarrow="open"/>
@@ -4194,7 +4202,7 @@
                         <a:effectLst/>
                         <a:extLst>
                           <a:ext uri="{C572A759-6A51-4108-AA02-DFA0A04FC94B}">
-                            <ma14:wrappingTextBoxFlag xmlns:ma14="http://schemas.microsoft.com/office/mac/drawingml/2011/main" xmlns:w="http://schemas.openxmlformats.org/wordprocessingml/2006/main" xmlns:w10="urn:schemas-microsoft-com:office:word" xmlns:v="urn:schemas-microsoft-com:vml" xmlns:o="urn:schemas-microsoft-com:office:office" xmlns:mv="urn:schemas-microsoft-com:mac:vml" xmlns:mo="http://schemas.microsoft.com/office/mac/office/2008/main" xmlns=""/>
+                            <ma14:wrappingTextBoxFlag xmlns="" xmlns:mo="http://schemas.microsoft.com/office/mac/office/2008/main" xmlns:mv="urn:schemas-microsoft-com:mac:vml" xmlns:o="urn:schemas-microsoft-com:office:office" xmlns:v="urn:schemas-microsoft-com:vml" xmlns:w10="urn:schemas-microsoft-com:office:word" xmlns:w="http://schemas.openxmlformats.org/wordprocessingml/2006/main" xmlns:ma14="http://schemas.microsoft.com/office/mac/drawingml/2011/main"/>
                           </a:ext>
                         </a:extLst>
                       </wps:spPr>
@@ -4278,7 +4286,7 @@
               </wp:anchor>
             </w:drawing>
           </mc:Choice>
-          <mc:Fallback xmlns:mv="urn:schemas-microsoft-com:mac:vml" xmlns:mo="http://schemas.microsoft.com/office/mac/office/2008/main">
+          <mc:Fallback xmlns:mo="http://schemas.microsoft.com/office/mac/office/2008/main" xmlns:mv="urn:schemas-microsoft-com:mac:vml">
             <w:pict>
               <v:shape id="Text Box 5" o:spid="_x0000_s1044" type="#_x0000_t202" style="position:absolute;margin-left:-152.95pt;margin-top:76.8pt;width:90pt;height:90pt;z-index:251661312;visibility:visible;mso-wrap-style:square;mso-width-percent:0;mso-height-percent:0;mso-wrap-distance-left:9pt;mso-wrap-distance-top:0;mso-wrap-distance-right:9pt;mso-wrap-distance-bottom:0;mso-position-horizontal:absolute;mso-position-horizontal-relative:text;mso-position-vertical:absolute;mso-position-vertical-relative:text;mso-width-percent:0;mso-height-percent:0;mso-width-relative:margin;mso-height-relative:margin;v-text-anchor:top" o:gfxdata="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" filled="f" strokecolor="black [3213]">
                 <v:textbox>
@@ -4399,7 +4407,7 @@
                         <a:effectLst/>
                         <a:extLst>
                           <a:ext uri="{C572A759-6A51-4108-AA02-DFA0A04FC94B}">
-                            <ma14:wrappingTextBoxFlag xmlns:ma14="http://schemas.microsoft.com/office/mac/drawingml/2011/main" xmlns:w="http://schemas.openxmlformats.org/wordprocessingml/2006/main" xmlns:w10="urn:schemas-microsoft-com:office:word" xmlns:v="urn:schemas-microsoft-com:vml" xmlns:o="urn:schemas-microsoft-com:office:office" xmlns:mv="urn:schemas-microsoft-com:mac:vml" xmlns:mo="http://schemas.microsoft.com/office/mac/office/2008/main" xmlns=""/>
+                            <ma14:wrappingTextBoxFlag xmlns="" xmlns:mo="http://schemas.microsoft.com/office/mac/office/2008/main" xmlns:mv="urn:schemas-microsoft-com:mac:vml" xmlns:o="urn:schemas-microsoft-com:office:office" xmlns:v="urn:schemas-microsoft-com:vml" xmlns:w10="urn:schemas-microsoft-com:office:word" xmlns:w="http://schemas.openxmlformats.org/wordprocessingml/2006/main" xmlns:ma14="http://schemas.microsoft.com/office/mac/drawingml/2011/main"/>
                           </a:ext>
                         </a:extLst>
                       </wps:spPr>
@@ -4549,7 +4557,7 @@
               </wp:anchor>
             </w:drawing>
           </mc:Choice>
-          <mc:Fallback xmlns:mv="urn:schemas-microsoft-com:mac:vml" xmlns:mo="http://schemas.microsoft.com/office/mac/office/2008/main">
+          <mc:Fallback xmlns:mo="http://schemas.microsoft.com/office/mac/office/2008/main" xmlns:mv="urn:schemas-microsoft-com:mac:vml">
             <w:pict>
               <v:shape id="Text Box 50" o:spid="_x0000_s1045" type="#_x0000_t202" style="position:absolute;margin-left:306pt;margin-top:21.2pt;width:3in;height:155.7pt;z-index:251693056;visibility:visible;mso-wrap-style:square;mso-width-percent:0;mso-height-percent:0;mso-wrap-distance-left:9pt;mso-wrap-distance-top:0;mso-wrap-distance-right:9pt;mso-wrap-distance-bottom:0;mso-position-horizontal:absolute;mso-position-horizontal-relative:text;mso-position-vertical:absolute;mso-position-vertical-relative:text;mso-width-percent:0;mso-height-percent:0;mso-width-relative:margin;mso-height-relative:margin;v-text-anchor:top" o:gfxdata="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" filled="f" stroked="f">
                 <v:textbox>
@@ -5222,8 +5230,16 @@
         <w:rPr>
           <w:rFonts w:asciiTheme="majorHAnsi" w:eastAsia="Times New Roman" w:hAnsiTheme="majorHAnsi" w:cs="Times New Roman"/>
         </w:rPr>
-        <w:t>, trapping_grid</w:t>
-      </w:r>
+        <w:t xml:space="preserve">, </w:t>
+      </w:r>
+      <w:proofErr w:type="spellStart"/>
+      <w:r>
+        <w:rPr>
+          <w:rFonts w:asciiTheme="majorHAnsi" w:eastAsia="Times New Roman" w:hAnsiTheme="majorHAnsi" w:cs="Times New Roman"/>
+        </w:rPr>
+        <w:t>trapping_grid</w:t>
+      </w:r>
+      <w:proofErr w:type="spellEnd"/>
     </w:p>
     <w:p>
       <w:pPr>
